--- a/myword/word/我的青春.docx
+++ b/myword/word/我的青春.docx
@@ -3,6 +3,22 @@
 <w:document xmlns:ve="http://schemas.openxmlformats.org/markup-compatibility/2006" xmlns:o="urn:schemas-microsoft-com:office:office" xmlns:r="http://schemas.openxmlformats.org/officeDocument/2006/relationships" xmlns:m="http://schemas.openxmlformats.org/officeDocument/2006/math" xmlns:v="urn:schemas-microsoft-com:vml" xmlns:wp="http://schemas.openxmlformats.org/drawingml/2006/wordprocessingDrawing" xmlns:w10="urn:schemas-microsoft-com:office:word" xmlns:w="http://schemas.openxmlformats.org/wordprocessingml/2006/main" xmlns:wne="http://schemas.microsoft.com/office/word/2006/wordml">
   <w:body>
     <w:p>
+      <w:pPr>
+        <w:rPr>
+          <w:rFonts w:hint="eastAsia"/>
+        </w:rPr>
+      </w:pPr>
+      <w:r>
+        <w:rPr>
+          <w:rFonts w:hint="eastAsia"/>
+        </w:rPr>
+        <w:t>会开心的惊醒，会落寞的再次睡去。始终会想起</w:t>
+      </w:r>
+      <w:r>
+        <w:t>…</w:t>
+      </w:r>
+    </w:p>
+    <w:p>
       <w:r>
         <w:t>那一世</w:t>
       </w:r>
@@ -20,6 +36,12 @@
           <w:rFonts w:hint="eastAsia"/>
         </w:rPr>
         <w:t>，不为修来生，只为途中与你相见</w:t>
+      </w:r>
+      <w:r>
+        <w:rPr>
+          <w:rFonts w:hint="eastAsia"/>
+        </w:rPr>
+        <w:t>。</w:t>
       </w:r>
     </w:p>
     <w:sectPr>
@@ -226,6 +248,7 @@
   <w:style w:type="paragraph" w:default="1" w:styleId="a">
     <w:name w:val="Normal"/>
     <w:qFormat/>
+    <w:rsid w:val="006F2E30"/>
     <w:pPr>
       <w:widowControl w:val="0"/>
       <w:jc w:val="both"/>
